--- a/求职/面试问题及求职反思/面试问题4.docx
+++ b/求职/面试问题及求职反思/面试问题4.docx
@@ -24,6 +24,63 @@
     <w:p>
       <w:pPr>
         <w:numPr>
+          <w:numId w:val="0"/>
+        </w:numPr>
+        <w:ind w:firstLine="420" w:firstLineChars="0"/>
+        <w:rPr>
+          <w:rFonts w:hint="eastAsia"/>
+          <w:lang w:val="en-US" w:eastAsia="zh-CN"/>
+        </w:rPr>
+      </w:pPr>
+      <w:r>
+        <w:rPr>
+          <w:rFonts w:hint="eastAsia"/>
+          <w:lang w:val="en-US" w:eastAsia="zh-CN"/>
+        </w:rPr>
+        <w:t>SSH一般意义上是指struts，spring framework以及hibernate</w:t>
+      </w:r>
+    </w:p>
+    <w:p>
+      <w:pPr>
+        <w:numPr>
+          <w:numId w:val="0"/>
+        </w:numPr>
+        <w:ind w:firstLine="420" w:firstLineChars="0"/>
+        <w:rPr>
+          <w:rFonts w:hint="eastAsia"/>
+          <w:lang w:val="en-US" w:eastAsia="zh-CN"/>
+        </w:rPr>
+      </w:pPr>
+      <w:r>
+        <w:rPr>
+          <w:rFonts w:hint="eastAsia"/>
+          <w:lang w:val="en-US" w:eastAsia="zh-CN"/>
+        </w:rPr>
+        <w:t>Hibernate主要是用于持久层，struts主要用于mvc，spring主要用于aop和ioc</w:t>
+      </w:r>
+    </w:p>
+    <w:p>
+      <w:pPr>
+        <w:numPr>
+          <w:numId w:val="0"/>
+        </w:numPr>
+        <w:ind w:firstLine="420" w:firstLineChars="0"/>
+        <w:rPr>
+          <w:rFonts w:hint="eastAsia"/>
+          <w:lang w:val="en-US" w:eastAsia="zh-CN"/>
+        </w:rPr>
+      </w:pPr>
+      <w:r>
+        <w:rPr>
+          <w:rFonts w:hint="eastAsia"/>
+          <w:lang w:val="en-US" w:eastAsia="zh-CN"/>
+        </w:rPr>
+        <w:t>Spring mvc更加灵活</w:t>
+      </w:r>
+    </w:p>
+    <w:p>
+      <w:pPr>
+        <w:numPr>
           <w:ilvl w:val="0"/>
           <w:numId w:val="1"/>
         </w:numPr>
@@ -43,6 +100,113 @@
     <w:p>
       <w:pPr>
         <w:numPr>
+          <w:numId w:val="0"/>
+        </w:numPr>
+        <w:ind w:firstLine="420" w:firstLineChars="0"/>
+        <w:rPr>
+          <w:rFonts w:hint="eastAsia"/>
+          <w:lang w:val="en-US" w:eastAsia="zh-CN"/>
+        </w:rPr>
+      </w:pPr>
+      <w:r>
+        <w:rPr>
+          <w:rFonts w:hint="eastAsia"/>
+          <w:lang w:val="en-US" w:eastAsia="zh-CN"/>
+        </w:rPr>
+        <w:t>机制：Spring的入口是servlet，而struts2是filter</w:t>
+      </w:r>
+    </w:p>
+    <w:p>
+      <w:pPr>
+        <w:numPr>
+          <w:numId w:val="0"/>
+        </w:numPr>
+        <w:ind w:firstLine="420" w:firstLineChars="0"/>
+        <w:rPr>
+          <w:rFonts w:hint="eastAsia"/>
+          <w:lang w:val="en-US" w:eastAsia="zh-CN"/>
+        </w:rPr>
+      </w:pPr>
+      <w:r>
+        <w:rPr>
+          <w:rFonts w:hint="eastAsia"/>
+          <w:lang w:val="en-US" w:eastAsia="zh-CN"/>
+        </w:rPr>
+        <w:t>性能：spring会稍微比struts快，spring mvc是基于方法的设计，而struts是基于类。每次发一次请求都会实例一个action，每个action都会被注入属性，而spring基于方法，粒度更细。把request数据注入进去</w:t>
+      </w:r>
+    </w:p>
+    <w:p>
+      <w:pPr>
+        <w:numPr>
+          <w:numId w:val="0"/>
+        </w:numPr>
+        <w:ind w:firstLine="420" w:firstLineChars="0"/>
+        <w:rPr>
+          <w:rFonts w:hint="eastAsia"/>
+          <w:lang w:val="en-US" w:eastAsia="zh-CN"/>
+        </w:rPr>
+      </w:pPr>
+    </w:p>
+    <w:p>
+      <w:pPr>
+        <w:numPr>
+          <w:numId w:val="0"/>
+        </w:numPr>
+        <w:ind w:firstLine="420" w:firstLineChars="0"/>
+        <w:rPr>
+          <w:rFonts w:hint="eastAsia"/>
+          <w:lang w:val="en-US" w:eastAsia="zh-CN"/>
+        </w:rPr>
+      </w:pPr>
+      <w:r>
+        <w:rPr>
+          <w:rFonts w:hint="eastAsia"/>
+          <w:lang w:val="en-US" w:eastAsia="zh-CN"/>
+        </w:rPr>
+        <w:t>参数传递：struts是在接受参数的时候，可以用属性来接受参数，这就说明参数是让多个方法共享的</w:t>
+      </w:r>
+    </w:p>
+    <w:p>
+      <w:pPr>
+        <w:numPr>
+          <w:numId w:val="0"/>
+        </w:numPr>
+        <w:ind w:firstLine="420" w:firstLineChars="0"/>
+        <w:rPr>
+          <w:rFonts w:hint="eastAsia"/>
+          <w:lang w:val="en-US" w:eastAsia="zh-CN"/>
+        </w:rPr>
+      </w:pPr>
+      <w:r>
+        <w:rPr>
+          <w:rFonts w:hint="eastAsia"/>
+          <w:lang w:val="en-US" w:eastAsia="zh-CN"/>
+        </w:rPr>
+        <w:t>设计思想上：struts更符合oop的编程思想，而spring是在servlet上扩展</w:t>
+      </w:r>
+    </w:p>
+    <w:p>
+      <w:pPr>
+        <w:numPr>
+          <w:numId w:val="0"/>
+        </w:numPr>
+        <w:ind w:firstLine="420" w:firstLineChars="0"/>
+        <w:rPr>
+          <w:rFonts w:hint="eastAsia"/>
+          <w:lang w:val="en-US" w:eastAsia="zh-CN"/>
+        </w:rPr>
+      </w:pPr>
+      <w:r>
+        <w:rPr>
+          <w:rFonts w:hint="eastAsia"/>
+          <w:lang w:val="en-US" w:eastAsia="zh-CN"/>
+        </w:rPr>
+        <w:t>Intercepter的实现机制：struts有以自己的interceptor机制，spring mvc用的是独立的AOP方式</w:t>
+      </w:r>
+    </w:p>
+    <w:p>
+      <w:pPr>
+        <w:numPr>
           <w:ilvl w:val="0"/>
           <w:numId w:val="1"/>
         </w:numPr>
@@ -56,8 +220,48 @@
           <w:rFonts w:hint="eastAsia"/>
           <w:lang w:val="en-US" w:eastAsia="zh-CN"/>
         </w:rPr>
-        <w:t>你对Spring框架有什么了解</w:t>
-      </w:r>
+        <w:t>你对Springmvc框架有什么了解</w:t>
+      </w:r>
+    </w:p>
+    <w:p>
+      <w:pPr>
+        <w:numPr>
+          <w:numId w:val="0"/>
+        </w:numPr>
+        <w:ind w:firstLine="420" w:firstLineChars="0"/>
+        <w:rPr>
+          <w:rFonts w:hint="eastAsia"/>
+          <w:lang w:val="en-US" w:eastAsia="zh-CN"/>
+        </w:rPr>
+      </w:pPr>
+      <w:r>
+        <w:rPr>
+          <w:rFonts w:hint="eastAsia"/>
+          <w:lang w:val="en-US" w:eastAsia="zh-CN"/>
+        </w:rPr>
+        <w:t>依赖注入，在传统的程序设计过程中，通常由调用者生成被调用者的实例。但在Spring中，创建被调用者的工作不再由调用者来完成，因此称为控制反转</w:t>
+      </w:r>
+    </w:p>
+    <w:p>
+      <w:pPr>
+        <w:numPr>
+          <w:numId w:val="0"/>
+        </w:numPr>
+        <w:ind w:firstLine="420" w:firstLineChars="0"/>
+        <w:rPr>
+          <w:rFonts w:hint="eastAsia"/>
+          <w:lang w:val="en-US" w:eastAsia="zh-CN"/>
+        </w:rPr>
+      </w:pPr>
+      <w:r>
+        <w:rPr>
+          <w:rFonts w:hint="eastAsia"/>
+          <w:lang w:val="en-US" w:eastAsia="zh-CN"/>
+        </w:rPr>
+        <w:t>创建被调用者实例的工作通常由Spring容器来完成，然后注入调用者，因此也称为依赖注入。</w:t>
+      </w:r>
+      <w:bookmarkStart w:id="0" w:name="_GoBack"/>
+      <w:bookmarkEnd w:id="0"/>
     </w:p>
     <w:p>
       <w:pPr>
@@ -81,6 +285,325 @@
     <w:p>
       <w:pPr>
         <w:numPr>
+          <w:numId w:val="0"/>
+        </w:numPr>
+        <w:ind w:firstLine="420" w:firstLineChars="0"/>
+        <w:rPr>
+          <w:rFonts w:hint="eastAsia"/>
+          <w:lang w:val="en-US" w:eastAsia="zh-CN"/>
+        </w:rPr>
+      </w:pPr>
+      <w:r>
+        <w:rPr>
+          <w:rFonts w:hint="eastAsia"/>
+          <w:lang w:val="en-US" w:eastAsia="zh-CN"/>
+        </w:rPr>
+        <w:t>Hibernate对数据库结构提供了较为完整的封装，HIbernate的O/R mappingshi实现了POJO和数据库表之间的映射，以及SQL的自动生成和执行。程序员往往只需要定义好了POJO到数据库表的映射关系，即可通过Hibernate提供的方法完成持久化操作，程序员甚至不需要对SQL的熟练掌握，Hibernate会根据制定的存储逻辑，自动等成SQL并调用JDBC接口加以执行</w:t>
+      </w:r>
+    </w:p>
+    <w:p>
+      <w:pPr>
+        <w:numPr>
+          <w:numId w:val="0"/>
+        </w:numPr>
+        <w:ind w:firstLine="420" w:firstLineChars="0"/>
+        <w:rPr>
+          <w:rFonts w:hint="eastAsia"/>
+          <w:lang w:val="en-US" w:eastAsia="zh-CN"/>
+        </w:rPr>
+      </w:pPr>
+    </w:p>
+    <w:p>
+      <w:pPr>
+        <w:numPr>
+          <w:numId w:val="0"/>
+        </w:numPr>
+        <w:ind w:firstLine="420" w:firstLineChars="0"/>
+        <w:rPr>
+          <w:rFonts w:hint="eastAsia"/>
+          <w:lang w:val="en-US" w:eastAsia="zh-CN"/>
+        </w:rPr>
+      </w:pPr>
+      <w:r>
+        <w:rPr>
+          <w:rFonts w:hint="eastAsia"/>
+          <w:lang w:val="en-US" w:eastAsia="zh-CN"/>
+        </w:rPr>
+        <w:t>POJO（Plain Ordinary Java Object）简单的Java对象，没有业务逻辑</w:t>
+      </w:r>
+    </w:p>
+    <w:p>
+      <w:pPr>
+        <w:numPr>
+          <w:numId w:val="0"/>
+        </w:numPr>
+        <w:ind w:firstLine="420" w:firstLineChars="0"/>
+        <w:rPr>
+          <w:rFonts w:hint="eastAsia"/>
+          <w:lang w:val="en-US" w:eastAsia="zh-CN"/>
+        </w:rPr>
+      </w:pPr>
+    </w:p>
+    <w:p>
+      <w:pPr>
+        <w:numPr>
+          <w:numId w:val="0"/>
+        </w:numPr>
+        <w:ind w:firstLine="420" w:firstLineChars="0"/>
+        <w:rPr>
+          <w:rFonts w:hint="eastAsia"/>
+          <w:lang w:val="en-US" w:eastAsia="zh-CN"/>
+        </w:rPr>
+      </w:pPr>
+      <w:r>
+        <w:rPr>
+          <w:rFonts w:hint="eastAsia"/>
+          <w:lang w:val="en-US" w:eastAsia="zh-CN"/>
+        </w:rPr>
+        <w:t>MyBatis，IBATIS的着力点，在于POJO与SQL之间的映射关系。</w:t>
+      </w:r>
+    </w:p>
+    <w:p>
+      <w:pPr>
+        <w:numPr>
+          <w:numId w:val="0"/>
+        </w:numPr>
+        <w:ind w:firstLine="420" w:firstLineChars="0"/>
+        <w:rPr>
+          <w:rFonts w:hint="eastAsia"/>
+          <w:lang w:val="en-US" w:eastAsia="zh-CN"/>
+        </w:rPr>
+      </w:pPr>
+      <w:r>
+        <w:rPr>
+          <w:rFonts w:hint="eastAsia"/>
+          <w:lang w:val="en-US" w:eastAsia="zh-CN"/>
+        </w:rPr>
+        <w:t>然后通过映射配置文件，将SQL所需的参数，以及返回的结果字段映射到POJO</w:t>
+      </w:r>
+    </w:p>
+    <w:p>
+      <w:pPr>
+        <w:numPr>
+          <w:numId w:val="0"/>
+        </w:numPr>
+        <w:ind w:firstLine="420" w:firstLineChars="0"/>
+        <w:rPr>
+          <w:rFonts w:hint="eastAsia"/>
+          <w:lang w:val="en-US" w:eastAsia="zh-CN"/>
+        </w:rPr>
+      </w:pPr>
+    </w:p>
+    <w:p>
+      <w:pPr>
+        <w:numPr>
+          <w:numId w:val="0"/>
+        </w:numPr>
+        <w:ind w:firstLine="420" w:firstLineChars="0"/>
+        <w:rPr>
+          <w:rFonts w:hint="eastAsia"/>
+          <w:lang w:val="en-US" w:eastAsia="zh-CN"/>
+        </w:rPr>
+      </w:pPr>
+      <w:r>
+        <w:rPr>
+          <w:rFonts w:hint="eastAsia"/>
+          <w:lang w:val="en-US" w:eastAsia="zh-CN"/>
+        </w:rPr>
+        <w:t>扩展性方面：</w:t>
+      </w:r>
+    </w:p>
+    <w:p>
+      <w:pPr>
+        <w:numPr>
+          <w:numId w:val="0"/>
+        </w:numPr>
+        <w:ind w:firstLine="420" w:firstLineChars="0"/>
+        <w:rPr>
+          <w:rFonts w:hint="eastAsia"/>
+          <w:lang w:val="en-US" w:eastAsia="zh-CN"/>
+        </w:rPr>
+      </w:pPr>
+      <w:r>
+        <w:rPr>
+          <w:rFonts w:hint="eastAsia"/>
+          <w:lang w:val="en-US" w:eastAsia="zh-CN"/>
+        </w:rPr>
+        <w:t>Hibernate与具体数据库的关联只需在XML文件中配置即可所有HQL语句与具体使用的数据库类型无关，移植性很好。</w:t>
+      </w:r>
+    </w:p>
+    <w:p>
+      <w:pPr>
+        <w:numPr>
+          <w:numId w:val="0"/>
+        </w:numPr>
+        <w:ind w:firstLine="420" w:firstLineChars="0"/>
+        <w:rPr>
+          <w:rFonts w:hint="eastAsia"/>
+          <w:lang w:val="en-US" w:eastAsia="zh-CN"/>
+        </w:rPr>
+      </w:pPr>
+      <w:r>
+        <w:rPr>
+          <w:rFonts w:hint="eastAsia"/>
+          <w:lang w:val="en-US" w:eastAsia="zh-CN"/>
+        </w:rPr>
+        <w:t>而Mybatis项目中所有的SQl语句都是依赖所用的数据库的，所以不同类型的数据库类型的支持不好</w:t>
+      </w:r>
+    </w:p>
+    <w:p>
+      <w:pPr>
+        <w:numPr>
+          <w:numId w:val="0"/>
+        </w:numPr>
+        <w:ind w:firstLine="420" w:firstLineChars="0"/>
+        <w:rPr>
+          <w:rFonts w:hint="eastAsia"/>
+          <w:lang w:val="en-US" w:eastAsia="zh-CN"/>
+        </w:rPr>
+      </w:pPr>
+    </w:p>
+    <w:p>
+      <w:pPr>
+        <w:numPr>
+          <w:numId w:val="0"/>
+        </w:numPr>
+        <w:ind w:firstLine="420" w:firstLineChars="0"/>
+        <w:rPr>
+          <w:rFonts w:hint="eastAsia"/>
+          <w:lang w:val="en-US" w:eastAsia="zh-CN"/>
+        </w:rPr>
+      </w:pPr>
+      <w:r>
+        <w:rPr>
+          <w:rFonts w:hint="eastAsia"/>
+          <w:lang w:val="en-US" w:eastAsia="zh-CN"/>
+        </w:rPr>
+        <w:t>Mybatis可以进行更为细致的SQL优化，可以减少查询字段</w:t>
+      </w:r>
+    </w:p>
+    <w:p>
+      <w:pPr>
+        <w:numPr>
+          <w:numId w:val="0"/>
+        </w:numPr>
+        <w:ind w:firstLine="420" w:firstLineChars="0"/>
+        <w:rPr>
+          <w:rFonts w:hint="eastAsia"/>
+          <w:lang w:val="en-US" w:eastAsia="zh-CN"/>
+        </w:rPr>
+      </w:pPr>
+      <w:r>
+        <w:rPr>
+          <w:rFonts w:hint="eastAsia"/>
+          <w:lang w:val="en-US" w:eastAsia="zh-CN"/>
+        </w:rPr>
+        <w:t>Mybatis容易掌握，而Hibernate门槛较高</w:t>
+      </w:r>
+    </w:p>
+    <w:p>
+      <w:pPr>
+        <w:numPr>
+          <w:numId w:val="0"/>
+        </w:numPr>
+        <w:ind w:firstLine="420" w:firstLineChars="0"/>
+        <w:rPr>
+          <w:rFonts w:hint="eastAsia"/>
+          <w:lang w:val="en-US" w:eastAsia="zh-CN"/>
+        </w:rPr>
+      </w:pPr>
+    </w:p>
+    <w:p>
+      <w:pPr>
+        <w:numPr>
+          <w:numId w:val="0"/>
+        </w:numPr>
+        <w:ind w:firstLine="420" w:firstLineChars="0"/>
+        <w:rPr>
+          <w:rFonts w:hint="eastAsia"/>
+          <w:lang w:val="en-US" w:eastAsia="zh-CN"/>
+        </w:rPr>
+      </w:pPr>
+      <w:r>
+        <w:rPr>
+          <w:rFonts w:hint="eastAsia"/>
+          <w:lang w:val="en-US" w:eastAsia="zh-CN"/>
+        </w:rPr>
+        <w:t>Hibernate的DAO层开发比Mybatis简单，Mybatis需要维护SQL和结果映射</w:t>
+      </w:r>
+    </w:p>
+    <w:p>
+      <w:pPr>
+        <w:numPr>
+          <w:numId w:val="0"/>
+        </w:numPr>
+        <w:ind w:firstLine="420" w:firstLineChars="0"/>
+        <w:rPr>
+          <w:rFonts w:hint="eastAsia"/>
+          <w:lang w:val="en-US" w:eastAsia="zh-CN"/>
+        </w:rPr>
+      </w:pPr>
+      <w:r>
+        <w:rPr>
+          <w:rFonts w:hint="eastAsia"/>
+          <w:lang w:val="en-US" w:eastAsia="zh-CN"/>
+        </w:rPr>
+        <w:t>Hibernate对对象的维护和缓存要比Mybatis好，对增删改查的对象的维护要方便</w:t>
+      </w:r>
+    </w:p>
+    <w:p>
+      <w:pPr>
+        <w:numPr>
+          <w:numId w:val="0"/>
+        </w:numPr>
+        <w:ind w:firstLine="420" w:firstLineChars="0"/>
+        <w:rPr>
+          <w:rFonts w:hint="eastAsia"/>
+          <w:lang w:val="en-US" w:eastAsia="zh-CN"/>
+        </w:rPr>
+      </w:pPr>
+      <w:r>
+        <w:rPr>
+          <w:rFonts w:hint="eastAsia"/>
+          <w:lang w:val="en-US" w:eastAsia="zh-CN"/>
+        </w:rPr>
+        <w:t>Hibernate数据库移植性很好，Mybatis的数据库移植性不好，不同的数据库需要写不同的sql</w:t>
+      </w:r>
+    </w:p>
+    <w:p>
+      <w:pPr>
+        <w:numPr>
+          <w:numId w:val="0"/>
+        </w:numPr>
+        <w:ind w:firstLine="420" w:firstLineChars="0"/>
+        <w:rPr>
+          <w:rFonts w:hint="eastAsia"/>
+          <w:lang w:val="en-US" w:eastAsia="zh-CN"/>
+        </w:rPr>
+      </w:pPr>
+      <w:r>
+        <w:rPr>
+          <w:rFonts w:hint="eastAsia"/>
+          <w:lang w:val="en-US" w:eastAsia="zh-CN"/>
+        </w:rPr>
+        <w:t>Hibernate有更好的二级缓存机制，可以使用第三方缓存，Mybatis本身提供的缓存机制不是很好。</w:t>
+      </w:r>
+    </w:p>
+    <w:p>
+      <w:pPr>
+        <w:numPr>
+          <w:numId w:val="0"/>
+        </w:numPr>
+        <w:ind w:firstLine="420" w:firstLineChars="0"/>
+        <w:rPr>
+          <w:rFonts w:hint="eastAsia"/>
+          <w:lang w:val="en-US" w:eastAsia="zh-CN"/>
+        </w:rPr>
+      </w:pPr>
+    </w:p>
+    <w:p>
+      <w:pPr>
+        <w:numPr>
           <w:ilvl w:val="0"/>
           <w:numId w:val="1"/>
         </w:numPr>
@@ -134,8 +657,6 @@
         </w:rPr>
         <w:t>Java网络通信，你们是使用socket还是Http协议</w:t>
       </w:r>
-      <w:bookmarkStart w:id="0" w:name="_GoBack"/>
-      <w:bookmarkEnd w:id="0"/>
     </w:p>
     <w:sectPr>
       <w:pgSz w:w="11906" w:h="16838"/>
